--- a/Docs/Ta Quang Khoi_b5.docx
+++ b/Docs/Ta Quang Khoi_b5.docx
@@ -176,73 +176,7 @@
         <w:pStyle w:val="Heading"/>
       </w:pPr>
       <w:r>
-        <w:t>Bài 2: Tính đ</w:t>
-      </w:r>
-      <w:r>
-        <w:t>ị</w:t>
-      </w:r>
-      <w:r>
-        <w:t>a ch</w:t>
-      </w:r>
-      <w:r>
-        <w:t>ỉ</w:t>
-      </w:r>
-      <w:r>
-        <w:t xml:space="preserve"> đư</w:t>
-      </w:r>
-      <w:r>
-        <w:t>ờ</w:t>
-      </w:r>
-      <w:r>
-        <w:t>ng m</w:t>
-      </w:r>
-      <w:r>
-        <w:t>ạ</w:t>
-      </w:r>
-      <w:r>
-        <w:t>ng, kho</w:t>
-      </w:r>
-      <w:r>
-        <w:t>ả</w:t>
-      </w:r>
-      <w:r>
-        <w:t>ng IP kh</w:t>
-      </w:r>
-      <w:r>
-        <w:t>ả</w:t>
-      </w:r>
-      <w:r>
-        <w:t xml:space="preserve"> d</w:t>
-      </w:r>
-      <w:r>
-        <w:t>ụ</w:t>
-      </w:r>
-      <w:r>
-        <w:t>ng và đ</w:t>
-      </w:r>
-      <w:r>
-        <w:t>ị</w:t>
-      </w:r>
-      <w:r>
-        <w:t>a ch</w:t>
-      </w:r>
-      <w:r>
-        <w:t>ỉ</w:t>
-      </w:r>
-      <w:r>
-        <w:t xml:space="preserve"> broadcast c</w:t>
-      </w:r>
-      <w:r>
-        <w:t>ủ</w:t>
-      </w:r>
-      <w:r>
-        <w:t>a (T</w:t>
-      </w:r>
-      <w:r>
-        <w:t>ừ</w:t>
-      </w:r>
-      <w:r>
-        <w:t xml:space="preserve"> các </w:t>
+        <w:t xml:space="preserve">Bài 2: Tính địa chỉ đường mạng, khoảng IP khả dụng và địa chỉ broadcast của (Từ các </w:t>
       </w:r>
       <w:r>
         <w:rPr>
@@ -254,13 +188,7 @@
         <w:t xml:space="preserve">Host </w:t>
       </w:r>
       <w:r>
-        <w:t>dư</w:t>
-      </w:r>
-      <w:r>
-        <w:t>ớ</w:t>
-      </w:r>
-      <w:r>
-        <w:t>i đây)</w:t>
+        <w:t>dưới đây)</w:t>
       </w:r>
       <w:r>
         <w:rPr>
@@ -289,19 +217,7 @@
     </w:p>
     <w:p>
       <w:r>
-        <w:t>Đ</w:t>
-      </w:r>
-      <w:r>
-        <w:t>ổ</w:t>
-      </w:r>
-      <w:r>
-        <w:t>i 192.168.100.100 thành nh</w:t>
-      </w:r>
-      <w:r>
-        <w:t>ị</w:t>
-      </w:r>
-      <w:r>
-        <w:t xml:space="preserve"> phân</w:t>
+        <w:t>Đổi 192.168.100.100 thành nhị phân</w:t>
       </w:r>
     </w:p>
     <w:p>
@@ -312,45 +228,18 @@
     </w:p>
     <w:p>
       <w:r>
-        <w:t>Đ</w:t>
-      </w:r>
-      <w:r>
-        <w:t>ổ</w:t>
-      </w:r>
-      <w:r>
-        <w:t>i 25 bit thành nh</w:t>
-      </w:r>
-      <w:r>
-        <w:t>ị</w:t>
-      </w:r>
-      <w:r>
-        <w:t xml:space="preserve"> phân</w:t>
+        <w:t>Đổi 25 bit thành nhị phân</w:t>
       </w:r>
     </w:p>
     <w:p>
       <w:r>
         <w:tab/>
-        <w:t xml:space="preserve">1111 1111 . 1111 </w:t>
-      </w:r>
-      <w:r>
-        <w:t>1111 . 1111 1111 . 1000 0000</w:t>
+        <w:t>1111 1111 . 1111 1111 . 1111 1111 . 1000 0000</w:t>
       </w:r>
     </w:p>
     <w:p>
       <w:r>
-        <w:t>Th</w:t>
-      </w:r>
-      <w:r>
-        <w:t>ự</w:t>
-      </w:r>
-      <w:r>
-        <w:t>c hi</w:t>
-      </w:r>
-      <w:r>
-        <w:t>ệ</w:t>
-      </w:r>
-      <w:r>
-        <w:t>n phép AND:</w:t>
+        <w:t>Thực hiện phép AND:</w:t>
       </w:r>
     </w:p>
     <w:tbl>
@@ -2380,82 +2269,14 @@
     </w:tbl>
     <w:p>
       <w:r>
-        <w:t>K</w:t>
-      </w:r>
-      <w:r>
-        <w:t>ế</w:t>
-      </w:r>
-      <w:r>
-        <w:t>t qu</w:t>
-      </w:r>
-      <w:r>
-        <w:t>ả</w:t>
-      </w:r>
-      <w:r>
-        <w:t xml:space="preserve"> </w:t>
+        <w:t xml:space="preserve">Kết quả </w:t>
       </w:r>
       <w:r>
         <w:rPr>
           <w:b/>
           <w:bCs/>
         </w:rPr>
-        <w:t>đ</w:t>
-      </w:r>
-      <w:r>
-        <w:rPr>
-          <w:b/>
-          <w:bCs/>
-        </w:rPr>
-        <w:t>ị</w:t>
-      </w:r>
-      <w:r>
-        <w:rPr>
-          <w:b/>
-          <w:bCs/>
-        </w:rPr>
-        <w:t>a ch</w:t>
-      </w:r>
-      <w:r>
-        <w:rPr>
-          <w:b/>
-          <w:bCs/>
-        </w:rPr>
-        <w:t>ỉ</w:t>
-      </w:r>
-      <w:r>
-        <w:rPr>
-          <w:b/>
-          <w:bCs/>
-        </w:rPr>
-        <w:t xml:space="preserve"> đư</w:t>
-      </w:r>
-      <w:r>
-        <w:rPr>
-          <w:b/>
-          <w:bCs/>
-        </w:rPr>
-        <w:t>ờ</w:t>
-      </w:r>
-      <w:r>
-        <w:rPr>
-          <w:b/>
-          <w:bCs/>
-        </w:rPr>
-        <w:t>ng m</w:t>
-      </w:r>
-      <w:r>
-        <w:rPr>
-          <w:b/>
-          <w:bCs/>
-        </w:rPr>
-        <w:t>ạ</w:t>
-      </w:r>
-      <w:r>
-        <w:rPr>
-          <w:b/>
-          <w:bCs/>
-        </w:rPr>
-        <w:t>ng</w:t>
+        <w:t>địa chỉ đường mạng</w:t>
       </w:r>
       <w:r>
         <w:t>: 192.168.100.0</w:t>
@@ -2468,35 +2289,7 @@
           <w:b/>
           <w:bCs/>
         </w:rPr>
-        <w:t>Đ</w:t>
-      </w:r>
-      <w:r>
-        <w:rPr>
-          <w:b/>
-          <w:bCs/>
-        </w:rPr>
-        <w:t>ị</w:t>
-      </w:r>
-      <w:r>
-        <w:rPr>
-          <w:b/>
-          <w:bCs/>
-        </w:rPr>
-        <w:t>a ch</w:t>
-      </w:r>
-      <w:r>
-        <w:rPr>
-          <w:b/>
-          <w:bCs/>
-        </w:rPr>
-        <w:t>ỉ</w:t>
-      </w:r>
-      <w:r>
-        <w:rPr>
-          <w:b/>
-          <w:bCs/>
-        </w:rPr>
-        <w:t xml:space="preserve"> Broadcast:</w:t>
+        <w:t>Địa chỉ Broadcast:</w:t>
       </w:r>
     </w:p>
     <w:p>
@@ -2576,14 +2369,7 @@
           <w:highlight w:val="yellow"/>
           <w:lang w:val="en-US"/>
         </w:rPr>
-        <w:t>1</w:t>
-      </w:r>
-      <w:r>
-        <w:rPr>
-          <w:highlight w:val="yellow"/>
-          <w:lang w:val="en-US"/>
-        </w:rPr>
-        <w:t>11</w:t>
+        <w:t>111</w:t>
       </w:r>
     </w:p>
     <w:p>
@@ -2671,19 +2457,7 @@
     </w:p>
     <w:p>
       <w:r>
-        <w:t>Đ</w:t>
-      </w:r>
-      <w:r>
-        <w:t>ổ</w:t>
-      </w:r>
-      <w:r>
-        <w:t>i 192.111.121.20 thành nh</w:t>
-      </w:r>
-      <w:r>
-        <w:t>ị</w:t>
-      </w:r>
-      <w:r>
-        <w:t xml:space="preserve"> phân</w:t>
+        <w:t>Đổi 192.111.121.20 thành nhị phân</w:t>
       </w:r>
     </w:p>
     <w:p>
@@ -2705,24 +2479,18 @@
           <w:r>
             <w:t>‬</w:t>
           </w:r>
+          <w:r>
+            <w:t>‬</w:t>
+          </w:r>
+          <w:r>
+            <w:t>‬</w:t>
+          </w:r>
         </w:bdo>
       </w:bdo>
     </w:p>
     <w:p>
       <w:r>
-        <w:t>Đ</w:t>
-      </w:r>
-      <w:r>
-        <w:t>ổ</w:t>
-      </w:r>
-      <w:r>
-        <w:t>i 26 bit thành nh</w:t>
-      </w:r>
-      <w:r>
-        <w:t>ị</w:t>
-      </w:r>
-      <w:r>
-        <w:t xml:space="preserve"> phân</w:t>
+        <w:t>Đổi 26 bit thành nhị phân</w:t>
       </w:r>
     </w:p>
     <w:p>
@@ -2733,19 +2501,7 @@
     </w:p>
     <w:p>
       <w:r>
-        <w:t>Th</w:t>
-      </w:r>
-      <w:r>
-        <w:t>ự</w:t>
-      </w:r>
-      <w:r>
-        <w:t>c hi</w:t>
-      </w:r>
-      <w:r>
-        <w:t>ệ</w:t>
-      </w:r>
-      <w:r>
-        <w:t>n phép AND:</w:t>
+        <w:t>Thực hiện phép AND:</w:t>
       </w:r>
     </w:p>
     <w:tbl>
@@ -4775,140 +4531,23 @@
     </w:tbl>
     <w:p>
       <w:r>
-        <w:t>K</w:t>
-      </w:r>
-      <w:r>
-        <w:t>ế</w:t>
-      </w:r>
-      <w:r>
-        <w:t>t qu</w:t>
-      </w:r>
-      <w:r>
-        <w:t>ả</w:t>
-      </w:r>
-      <w:r>
-        <w:t xml:space="preserve"> Đ</w:t>
-      </w:r>
-      <w:r>
-        <w:t>ị</w:t>
-      </w:r>
-      <w:r>
-        <w:t>a ch</w:t>
-      </w:r>
-      <w:r>
-        <w:t>ỉ</w:t>
-      </w:r>
-      <w:r>
-        <w:t xml:space="preserve"> đư</w:t>
-      </w:r>
-      <w:r>
-        <w:t>ờ</w:t>
-      </w:r>
-      <w:r>
-        <w:t>ng m</w:t>
-      </w:r>
-      <w:r>
-        <w:t>ạ</w:t>
-      </w:r>
-      <w:r>
-        <w:t>ng: 192.111.121.0</w:t>
+        <w:t>Kết quả Địa chỉ đường mạng: 192.111.121.0</w:t>
       </w:r>
     </w:p>
     <w:p>
       <w:r>
         <w:tab/>
-        <w:t>V</w:t>
-      </w:r>
-      <w:r>
-        <w:t>ậ</w:t>
-      </w:r>
-      <w:r>
-        <w:t>y đ</w:t>
-      </w:r>
-      <w:r>
-        <w:t>ị</w:t>
-      </w:r>
-      <w:r>
-        <w:t>a ch</w:t>
-      </w:r>
-      <w:r>
-        <w:t>ỉ</w:t>
-      </w:r>
-      <w:r>
-        <w:t xml:space="preserve"> m</w:t>
-      </w:r>
-      <w:r>
-        <w:t>ạ</w:t>
-      </w:r>
-      <w:r>
-        <w:t>ng thu</w:t>
-      </w:r>
-      <w:r>
-        <w:t>ộ</w:t>
-      </w:r>
-      <w:r>
-        <w:t>c l</w:t>
-      </w:r>
-      <w:r>
-        <w:t>ớ</w:t>
-      </w:r>
-      <w:r>
-        <w:t>p C</w:t>
+        <w:t>Vậy địa chỉ mạng thuộc lớp C</w:t>
       </w:r>
     </w:p>
     <w:p>
       <w:r>
-        <w:t>Kho</w:t>
-      </w:r>
-      <w:r>
-        <w:t>ả</w:t>
-      </w:r>
-      <w:r>
-        <w:t>ng IP kh</w:t>
-      </w:r>
-      <w:r>
-        <w:t>ả</w:t>
-      </w:r>
-      <w:r>
-        <w:t xml:space="preserve"> d</w:t>
-      </w:r>
-      <w:r>
-        <w:t>ụ</w:t>
-      </w:r>
-      <w:r>
-        <w:t>ng là t</w:t>
-      </w:r>
-      <w:r>
-        <w:t>ừ</w:t>
-      </w:r>
-      <w:r>
-        <w:t xml:space="preserve"> 192.111.121.2 đ</w:t>
-      </w:r>
-      <w:r>
-        <w:t>ế</w:t>
-      </w:r>
-      <w:r>
-        <w:t xml:space="preserve">n </w:t>
-      </w:r>
-      <w:r>
-        <w:t>192.111.121.254</w:t>
+        <w:t>Khoảng IP khả dụng là từ 192.111.121.2 đến 192.111.121.254</w:t>
       </w:r>
     </w:p>
     <w:p>
       <w:r>
-        <w:t>Đ</w:t>
-      </w:r>
-      <w:r>
-        <w:t>ị</w:t>
-      </w:r>
-      <w:r>
-        <w:t>a ch</w:t>
-      </w:r>
-      <w:r>
-        <w:t>ỉ</w:t>
-      </w:r>
-      <w:r>
-        <w:t xml:space="preserve"> Broadcast: 192.111.121.255</w:t>
+        <w:t>Địa chỉ Broadcast: 192.111.121.255</w:t>
       </w:r>
     </w:p>
     <w:p/>
@@ -4929,19 +4568,7 @@
     </w:p>
     <w:p>
       <w:r>
-        <w:t>Đ</w:t>
-      </w:r>
-      <w:r>
-        <w:t>ổ</w:t>
-      </w:r>
-      <w:r>
-        <w:t>i 172.134.167.1 thành nh</w:t>
-      </w:r>
-      <w:r>
-        <w:t>ị</w:t>
-      </w:r>
-      <w:r>
-        <w:t xml:space="preserve"> phân</w:t>
+        <w:t>Đổi 172.134.167.1 thành nhị phân</w:t>
       </w:r>
     </w:p>
     <w:p>
@@ -4977,6 +4604,21 @@
                 <w:r>
                   <w:t>0000 0001</w:t>
                 </w:r>
+                <w:r>
+                  <w:t>‬</w:t>
+                </w:r>
+                <w:r>
+                  <w:t>‬</w:t>
+                </w:r>
+                <w:r>
+                  <w:t>‬</w:t>
+                </w:r>
+                <w:r>
+                  <w:t>‬</w:t>
+                </w:r>
+                <w:r>
+                  <w:t>‬</w:t>
+                </w:r>
               </w:bdo>
             </w:bdo>
           </w:bdo>
@@ -4985,19 +4627,7 @@
     </w:p>
     <w:p>
       <w:r>
-        <w:t>Đ</w:t>
-      </w:r>
-      <w:r>
-        <w:t>ổ</w:t>
-      </w:r>
-      <w:r>
-        <w:t>i 18 bit thành nh</w:t>
-      </w:r>
-      <w:r>
-        <w:t>ị</w:t>
-      </w:r>
-      <w:r>
-        <w:t xml:space="preserve"> phân</w:t>
+        <w:t>Đổi 18 bit thành nhị phân</w:t>
       </w:r>
     </w:p>
     <w:p>
@@ -5008,19 +4638,7 @@
     </w:p>
     <w:p>
       <w:r>
-        <w:t>Th</w:t>
-      </w:r>
-      <w:r>
-        <w:t>ự</w:t>
-      </w:r>
-      <w:r>
-        <w:t>c hi</w:t>
-      </w:r>
-      <w:r>
-        <w:t>ệ</w:t>
-      </w:r>
-      <w:r>
-        <w:t>n phép AND:</w:t>
+        <w:t>Thực hiện phép AND:</w:t>
       </w:r>
     </w:p>
     <w:tbl>
@@ -7051,140 +6669,23 @@
     </w:tbl>
     <w:p>
       <w:r>
-        <w:t>K</w:t>
-      </w:r>
-      <w:r>
-        <w:t>ế</w:t>
-      </w:r>
-      <w:r>
-        <w:t>t qu</w:t>
-      </w:r>
-      <w:r>
-        <w:t>ả</w:t>
-      </w:r>
-      <w:r>
-        <w:t xml:space="preserve"> Đ</w:t>
-      </w:r>
-      <w:r>
-        <w:t>ị</w:t>
-      </w:r>
-      <w:r>
-        <w:t>a ch</w:t>
-      </w:r>
-      <w:r>
-        <w:t>ỉ</w:t>
-      </w:r>
-      <w:r>
-        <w:t xml:space="preserve"> đư</w:t>
-      </w:r>
-      <w:r>
-        <w:t>ờ</w:t>
-      </w:r>
-      <w:r>
-        <w:t>ng m</w:t>
-      </w:r>
-      <w:r>
-        <w:t>ạ</w:t>
-      </w:r>
-      <w:r>
-        <w:t>ng: 172.134.128.0</w:t>
+        <w:t>Kết quả Địa chỉ đường mạng: 172.134.128.0</w:t>
       </w:r>
     </w:p>
     <w:p>
       <w:r>
         <w:tab/>
-        <w:t>V</w:t>
-      </w:r>
-      <w:r>
-        <w:t>ậ</w:t>
-      </w:r>
-      <w:r>
-        <w:t>y đ</w:t>
-      </w:r>
-      <w:r>
-        <w:t>ị</w:t>
-      </w:r>
-      <w:r>
-        <w:t>a ch</w:t>
-      </w:r>
-      <w:r>
-        <w:t>ỉ</w:t>
-      </w:r>
-      <w:r>
-        <w:t xml:space="preserve"> m</w:t>
-      </w:r>
-      <w:r>
-        <w:t>ạ</w:t>
-      </w:r>
-      <w:r>
-        <w:t>ng thu</w:t>
-      </w:r>
-      <w:r>
-        <w:t>ộ</w:t>
-      </w:r>
-      <w:r>
-        <w:t>c l</w:t>
-      </w:r>
-      <w:r>
-        <w:t>ớ</w:t>
-      </w:r>
-      <w:r>
-        <w:t>p B</w:t>
+        <w:t>Vậy địa chỉ mạng thuộc lớp B</w:t>
       </w:r>
     </w:p>
     <w:p>
       <w:r>
-        <w:t>Kho</w:t>
-      </w:r>
-      <w:r>
-        <w:t>ả</w:t>
-      </w:r>
-      <w:r>
-        <w:t>ng IP kh</w:t>
-      </w:r>
-      <w:r>
-        <w:t>ả</w:t>
-      </w:r>
-      <w:r>
-        <w:t xml:space="preserve"> d</w:t>
-      </w:r>
-      <w:r>
-        <w:t>ụ</w:t>
-      </w:r>
-      <w:r>
-        <w:t>ng là t</w:t>
-      </w:r>
-      <w:r>
-        <w:t>ừ</w:t>
-      </w:r>
-      <w:r>
-        <w:t xml:space="preserve"> 172.134.128.2 đ</w:t>
-      </w:r>
-      <w:r>
-        <w:t>ế</w:t>
-      </w:r>
-      <w:r>
-        <w:t>n 17</w:t>
-      </w:r>
-      <w:r>
-        <w:t>2.134.128.254</w:t>
+        <w:t>Khoảng IP khả dụng là từ 172.134.128.2 đến 172.134.128.254</w:t>
       </w:r>
     </w:p>
     <w:p>
       <w:r>
-        <w:t>Đ</w:t>
-      </w:r>
-      <w:r>
-        <w:t>ị</w:t>
-      </w:r>
-      <w:r>
-        <w:t>a ch</w:t>
-      </w:r>
-      <w:r>
-        <w:t>ỉ</w:t>
-      </w:r>
-      <w:r>
-        <w:t xml:space="preserve"> Broadcast: 172.134.128.255</w:t>
+        <w:t>Địa chỉ Broadcast: 172.134.128.255</w:t>
       </w:r>
     </w:p>
     <w:p/>
@@ -7205,19 +6706,7 @@
     </w:p>
     <w:p>
       <w:r>
-        <w:t>Đ</w:t>
-      </w:r>
-      <w:r>
-        <w:t>ổ</w:t>
-      </w:r>
-      <w:r>
-        <w:t>i 172.224.248.1 thành nh</w:t>
-      </w:r>
-      <w:r>
-        <w:t>ị</w:t>
-      </w:r>
-      <w:r>
-        <w:t xml:space="preserve"> phân</w:t>
+        <w:t>Đổi 172.224.248.1 thành nhị phân</w:t>
       </w:r>
     </w:p>
     <w:p>
@@ -7252,6 +6741,27 @@
                     <w:r>
                       <w:t>0000 0001</w:t>
                     </w:r>
+                    <w:r>
+                      <w:t>‬</w:t>
+                    </w:r>
+                    <w:r>
+                      <w:t>‬</w:t>
+                    </w:r>
+                    <w:r>
+                      <w:t>‬</w:t>
+                    </w:r>
+                    <w:r>
+                      <w:t>‬</w:t>
+                    </w:r>
+                    <w:r>
+                      <w:t>‬</w:t>
+                    </w:r>
+                    <w:r>
+                      <w:t>‬</w:t>
+                    </w:r>
+                    <w:r>
+                      <w:t>‬</w:t>
+                    </w:r>
                   </w:bdo>
                 </w:bdo>
               </w:bdo>
@@ -7262,19 +6772,7 @@
     </w:p>
     <w:p>
       <w:r>
-        <w:t>Đ</w:t>
-      </w:r>
-      <w:r>
-        <w:t>ổ</w:t>
-      </w:r>
-      <w:r>
-        <w:t>i 20 bit thành nh</w:t>
-      </w:r>
-      <w:r>
-        <w:t>ị</w:t>
-      </w:r>
-      <w:r>
-        <w:t xml:space="preserve"> phân</w:t>
+        <w:t>Đổi 20 bit thành nhị phân</w:t>
       </w:r>
     </w:p>
     <w:p>
@@ -7285,22 +6783,7 @@
     </w:p>
     <w:p>
       <w:r>
-        <w:t>Th</w:t>
-      </w:r>
-      <w:r>
-        <w:t>ự</w:t>
-      </w:r>
-      <w:r>
-        <w:t>c hi</w:t>
-      </w:r>
-      <w:r>
-        <w:t>ệ</w:t>
-      </w:r>
-      <w:r>
-        <w:t xml:space="preserve">n phép </w:t>
-      </w:r>
-      <w:r>
-        <w:t>AND:</w:t>
+        <w:t>Thực hiện phép AND:</w:t>
       </w:r>
     </w:p>
     <w:tbl>
@@ -9330,98 +8813,17 @@
     </w:tbl>
     <w:p>
       <w:r>
-        <w:t>K</w:t>
-      </w:r>
-      <w:r>
-        <w:t>ế</w:t>
-      </w:r>
-      <w:r>
-        <w:t>t qu</w:t>
-      </w:r>
-      <w:r>
-        <w:t>ả</w:t>
-      </w:r>
-      <w:r>
-        <w:t xml:space="preserve"> Đ</w:t>
-      </w:r>
-      <w:r>
-        <w:t>ị</w:t>
-      </w:r>
-      <w:r>
-        <w:t>a ch</w:t>
-      </w:r>
-      <w:r>
-        <w:t>ỉ</w:t>
-      </w:r>
-      <w:r>
-        <w:t xml:space="preserve"> đư</w:t>
-      </w:r>
-      <w:r>
-        <w:t>ờ</w:t>
-      </w:r>
-      <w:r>
-        <w:t>ng m</w:t>
-      </w:r>
-      <w:r>
-        <w:t>ạ</w:t>
-      </w:r>
-      <w:r>
-        <w:t>ng: 172.134.128.0</w:t>
+        <w:t>Kết quả Địa chỉ đường mạng: 172.134.128.0</w:t>
       </w:r>
     </w:p>
     <w:p>
       <w:r>
-        <w:t>Kho</w:t>
-      </w:r>
-      <w:r>
-        <w:t>ả</w:t>
-      </w:r>
-      <w:r>
-        <w:t>ng IP kh</w:t>
-      </w:r>
-      <w:r>
-        <w:t>ả</w:t>
-      </w:r>
-      <w:r>
-        <w:t xml:space="preserve"> d</w:t>
-      </w:r>
-      <w:r>
-        <w:t>ụ</w:t>
-      </w:r>
-      <w:r>
-        <w:t>ng là t</w:t>
-      </w:r>
-      <w:r>
-        <w:t>ừ</w:t>
-      </w:r>
-      <w:r>
-        <w:t xml:space="preserve"> 172.134.128.2 đ</w:t>
-      </w:r>
-      <w:r>
-        <w:t>ế</w:t>
-      </w:r>
-      <w:r>
-        <w:t>n 172.134.128.254</w:t>
+        <w:t>Khoảng IP khả dụng là từ 172.134.128.2 đến 172.134.128.254</w:t>
       </w:r>
     </w:p>
     <w:p>
       <w:r>
-        <w:t>Đ</w:t>
-      </w:r>
-      <w:r>
-        <w:t>ị</w:t>
-      </w:r>
-      <w:r>
-        <w:t>a ch</w:t>
-      </w:r>
-      <w:r>
-        <w:t>ỉ</w:t>
-      </w:r>
-      <w:r>
-        <w:t xml:space="preserve"> Broadcast: </w:t>
-      </w:r>
-      <w:r>
-        <w:t>172.134.128.255</w:t>
+        <w:t>Địa chỉ Broadcast: 172.134.128.255</w:t>
       </w:r>
     </w:p>
     <w:p>
@@ -9449,19 +8851,7 @@
     </w:p>
     <w:p>
       <w:r>
-        <w:t>Đ</w:t>
-      </w:r>
-      <w:r>
-        <w:t>ổ</w:t>
-      </w:r>
-      <w:r>
-        <w:t>i 10.110.120.1 thành nh</w:t>
-      </w:r>
-      <w:r>
-        <w:t>ị</w:t>
-      </w:r>
-      <w:r>
-        <w:t xml:space="preserve"> phân</w:t>
+        <w:t>Đổi 10.110.120.1 thành nhị phân</w:t>
       </w:r>
     </w:p>
     <w:p>
@@ -9497,6 +8887,21 @@
                 <w:r>
                   <w:t>0000 0001</w:t>
                 </w:r>
+                <w:r>
+                  <w:t>‬</w:t>
+                </w:r>
+                <w:r>
+                  <w:t>‬</w:t>
+                </w:r>
+                <w:r>
+                  <w:t>‬</w:t>
+                </w:r>
+                <w:r>
+                  <w:t>‬</w:t>
+                </w:r>
+                <w:r>
+                  <w:t>‬</w:t>
+                </w:r>
               </w:bdo>
             </w:bdo>
           </w:bdo>
@@ -9505,19 +8910,7 @@
     </w:p>
     <w:p>
       <w:r>
-        <w:t>Đ</w:t>
-      </w:r>
-      <w:r>
-        <w:t>ổ</w:t>
-      </w:r>
-      <w:r>
-        <w:t>i 10 bit thành nh</w:t>
-      </w:r>
-      <w:r>
-        <w:t>ị</w:t>
-      </w:r>
-      <w:r>
-        <w:t xml:space="preserve"> phân</w:t>
+        <w:t>Đổi 10 bit thành nhị phân</w:t>
       </w:r>
     </w:p>
     <w:p>
@@ -9528,19 +8921,7 @@
     </w:p>
     <w:p>
       <w:r>
-        <w:t>Th</w:t>
-      </w:r>
-      <w:r>
-        <w:t>ự</w:t>
-      </w:r>
-      <w:r>
-        <w:t>c hi</w:t>
-      </w:r>
-      <w:r>
-        <w:t>ệ</w:t>
-      </w:r>
-      <w:r>
-        <w:t>n phép AND:</w:t>
+        <w:t>Thực hiện phép AND:</w:t>
       </w:r>
     </w:p>
     <w:tbl>
@@ -11570,98 +10951,17 @@
     </w:tbl>
     <w:p>
       <w:r>
-        <w:t>K</w:t>
-      </w:r>
-      <w:r>
-        <w:t>ế</w:t>
-      </w:r>
-      <w:r>
-        <w:t>t qu</w:t>
-      </w:r>
-      <w:r>
-        <w:t>ả</w:t>
-      </w:r>
-      <w:r>
-        <w:t xml:space="preserve"> Đ</w:t>
-      </w:r>
-      <w:r>
-        <w:t>ị</w:t>
-      </w:r>
-      <w:r>
-        <w:t>a ch</w:t>
-      </w:r>
-      <w:r>
-        <w:t>ỉ</w:t>
-      </w:r>
-      <w:r>
-        <w:t xml:space="preserve"> đư</w:t>
-      </w:r>
-      <w:r>
-        <w:t>ờ</w:t>
-      </w:r>
-      <w:r>
-        <w:t>ng m</w:t>
-      </w:r>
-      <w:r>
-        <w:t>ạ</w:t>
-      </w:r>
-      <w:r>
-        <w:t>ng: 172.134.128.0</w:t>
+        <w:t>Kết quả Địa chỉ đường mạng: 172.134.128.0</w:t>
       </w:r>
     </w:p>
     <w:p>
       <w:r>
-        <w:t>Kho</w:t>
-      </w:r>
-      <w:r>
-        <w:t>ả</w:t>
-      </w:r>
-      <w:r>
-        <w:t>ng IP kh</w:t>
-      </w:r>
-      <w:r>
-        <w:t>ả</w:t>
-      </w:r>
-      <w:r>
-        <w:t xml:space="preserve"> d</w:t>
-      </w:r>
-      <w:r>
-        <w:t>ụ</w:t>
-      </w:r>
-      <w:r>
-        <w:t>ng là t</w:t>
-      </w:r>
-      <w:r>
-        <w:t>ừ</w:t>
-      </w:r>
-      <w:r>
-        <w:t xml:space="preserve"> 172.134.128.2 đ</w:t>
-      </w:r>
-      <w:r>
-        <w:t>ế</w:t>
-      </w:r>
-      <w:r>
-        <w:t>n 172.134.128.254</w:t>
+        <w:t>Khoảng IP khả dụng là từ 172.134.128.2 đến 172.134.128.254</w:t>
       </w:r>
     </w:p>
     <w:p>
       <w:r>
-        <w:t>Đ</w:t>
-      </w:r>
-      <w:r>
-        <w:t>ị</w:t>
-      </w:r>
-      <w:r>
-        <w:t>a ch</w:t>
-      </w:r>
-      <w:r>
-        <w:t>ỉ</w:t>
-      </w:r>
-      <w:r>
-        <w:t xml:space="preserve"> Broadcast: </w:t>
-      </w:r>
-      <w:r>
-        <w:t>172.134.128.255</w:t>
+        <w:t>Địa chỉ Broadcast: 172.134.128.255</w:t>
       </w:r>
     </w:p>
     <w:p>
@@ -11689,13 +10989,7 @@
     </w:p>
     <w:p>
       <w:r>
-        <w:t>Đ</w:t>
-      </w:r>
-      <w:r>
-        <w:t>ổ</w:t>
-      </w:r>
-      <w:r>
-        <w:t xml:space="preserve">i </w:t>
+        <w:t xml:space="preserve">Đổi </w:t>
       </w:r>
       <w:r>
         <w:rPr>
@@ -11705,13 +10999,7 @@
         <w:t>10.127.64.1</w:t>
       </w:r>
       <w:r>
-        <w:t xml:space="preserve"> thành nh</w:t>
-      </w:r>
-      <w:r>
-        <w:t>ị</w:t>
-      </w:r>
-      <w:r>
-        <w:t xml:space="preserve"> phân</w:t>
+        <w:t xml:space="preserve"> thành nhị phân</w:t>
       </w:r>
     </w:p>
     <w:p>
@@ -11747,6 +11035,21 @@
                 <w:r>
                   <w:t>0000 0001</w:t>
                 </w:r>
+                <w:r>
+                  <w:t>‬</w:t>
+                </w:r>
+                <w:r>
+                  <w:t>‬</w:t>
+                </w:r>
+                <w:r>
+                  <w:t>‬</w:t>
+                </w:r>
+                <w:r>
+                  <w:t>‬</w:t>
+                </w:r>
+                <w:r>
+                  <w:t>‬</w:t>
+                </w:r>
               </w:bdo>
             </w:bdo>
           </w:bdo>
@@ -11755,19 +11058,7 @@
     </w:p>
     <w:p>
       <w:r>
-        <w:t>Đ</w:t>
-      </w:r>
-      <w:r>
-        <w:t>ổ</w:t>
-      </w:r>
-      <w:r>
-        <w:t>i 12 bit thành nh</w:t>
-      </w:r>
-      <w:r>
-        <w:t>ị</w:t>
-      </w:r>
-      <w:r>
-        <w:t xml:space="preserve"> phân</w:t>
+        <w:t>Đổi 12 bit thành nhị phân</w:t>
       </w:r>
     </w:p>
     <w:p>
@@ -11778,19 +11069,7 @@
     </w:p>
     <w:p>
       <w:r>
-        <w:t>Th</w:t>
-      </w:r>
-      <w:r>
-        <w:t>ự</w:t>
-      </w:r>
-      <w:r>
-        <w:t>c hi</w:t>
-      </w:r>
-      <w:r>
-        <w:t>ệ</w:t>
-      </w:r>
-      <w:r>
-        <w:t>n phép AND:</w:t>
+        <w:t>Thực hiện phép AND:</w:t>
       </w:r>
     </w:p>
     <w:tbl>
@@ -13820,98 +13099,17 @@
     </w:tbl>
     <w:p>
       <w:r>
-        <w:t>K</w:t>
-      </w:r>
-      <w:r>
-        <w:t>ế</w:t>
-      </w:r>
-      <w:r>
-        <w:t>t qu</w:t>
-      </w:r>
-      <w:r>
-        <w:t>ả</w:t>
-      </w:r>
-      <w:r>
-        <w:t xml:space="preserve"> Đ</w:t>
-      </w:r>
-      <w:r>
-        <w:t>ị</w:t>
-      </w:r>
-      <w:r>
-        <w:t>a ch</w:t>
-      </w:r>
-      <w:r>
-        <w:t>ỉ</w:t>
-      </w:r>
-      <w:r>
-        <w:t xml:space="preserve"> đư</w:t>
-      </w:r>
-      <w:r>
-        <w:t>ờ</w:t>
-      </w:r>
-      <w:r>
-        <w:t>ng m</w:t>
-      </w:r>
-      <w:r>
-        <w:t>ạ</w:t>
-      </w:r>
-      <w:r>
-        <w:t>ng: 172.134.128.0</w:t>
+        <w:t>Kết quả Địa chỉ đường mạng: 172.134.128.0</w:t>
       </w:r>
     </w:p>
     <w:p>
       <w:r>
-        <w:t>Kho</w:t>
-      </w:r>
-      <w:r>
-        <w:t>ả</w:t>
-      </w:r>
-      <w:r>
-        <w:t>ng IP kh</w:t>
-      </w:r>
-      <w:r>
-        <w:t>ả</w:t>
-      </w:r>
-      <w:r>
-        <w:t xml:space="preserve"> d</w:t>
-      </w:r>
-      <w:r>
-        <w:t>ụ</w:t>
-      </w:r>
-      <w:r>
-        <w:t>ng là t</w:t>
-      </w:r>
-      <w:r>
-        <w:t>ừ</w:t>
-      </w:r>
-      <w:r>
-        <w:t xml:space="preserve"> 172.134.128.2 đ</w:t>
-      </w:r>
-      <w:r>
-        <w:t>ế</w:t>
-      </w:r>
-      <w:r>
-        <w:t>n 172.134.128.254</w:t>
+        <w:t>Khoảng IP khả dụng là từ 172.134.128.2 đến 172.134.128.254</w:t>
       </w:r>
     </w:p>
     <w:p>
       <w:r>
-        <w:t>Đ</w:t>
-      </w:r>
-      <w:r>
-        <w:t>ị</w:t>
-      </w:r>
-      <w:r>
-        <w:t>a ch</w:t>
-      </w:r>
-      <w:r>
-        <w:t>ỉ</w:t>
-      </w:r>
-      <w:r>
-        <w:t xml:space="preserve"> Broadcast: </w:t>
-      </w:r>
-      <w:r>
-        <w:t>172.134.128.255</w:t>
+        <w:t>Địa chỉ Broadcast: 172.134.128.255</w:t>
       </w:r>
     </w:p>
     <w:sectPr>
@@ -14050,7 +13248,7 @@
       </w:pPr>
     </w:lvl>
   </w:abstractNum>
-  <w:num w:numId="1" w16cid:durableId="722218040">
+  <w:num w:numId="1">
     <w:abstractNumId w:val="0"/>
   </w:num>
 </w:numbering>
@@ -14548,9 +13746,6 @@
     <w:pPr>
       <w:suppressLineNumbers/>
     </w:pPr>
-    <w:rPr>
-      <w:lang/>
-    </w:rPr>
   </w:style>
   <w:style w:type="paragraph" w:customStyle="1" w:styleId="TableContents">
     <w:name w:val="Table Contents"/>
